--- a/leon-web-common/doc/新建 Microsoft Word 文档.docx
+++ b/leon-web-common/doc/新建 Microsoft Word 文档.docx
@@ -3,11 +3,6 @@
 <w:document xmlns:wpc="http://schemas.microsoft.com/office/word/2010/wordprocessingCanvas" xmlns:mc="http://schemas.openxmlformats.org/markup-compatibility/2006" xmlns:o="urn:schemas-microsoft-com:office:office" xmlns:r="http://schemas.openxmlformats.org/officeDocument/2006/relationships" xmlns:m="http://schemas.openxmlformats.org/officeDocument/2006/math" xmlns:v="urn:schemas-microsoft-com:vml" xmlns:wp14="http://schemas.microsoft.com/office/word/2010/wordprocessingDrawing" xmlns:wp="http://schemas.openxmlformats.org/drawingml/2006/wordprocessingDrawing" xmlns:w10="urn:schemas-microsoft-com:office:word" xmlns:w="http://schemas.openxmlformats.org/wordprocessingml/2006/main" xmlns:w14="http://schemas.microsoft.com/office/word/2010/wordml" xmlns:wpg="http://schemas.microsoft.com/office/word/2010/wordprocessingGroup" xmlns:wpi="http://schemas.microsoft.com/office/word/2010/wordprocessingInk" xmlns:wne="http://schemas.microsoft.com/office/word/2006/wordml" xmlns:wps="http://schemas.microsoft.com/office/word/2010/wordprocessingShape" mc:Ignorable="w14 wp14">
   <w:body>
     <w:p>
-      <w:pPr>
-        <w:rPr>
-          <w:rFonts w:hint="eastAsia"/>
-        </w:rPr>
-      </w:pPr>
       <w:r>
         <w:rPr>
           <w:noProof/>
@@ -50,11 +45,6 @@
       </w:r>
     </w:p>
     <w:p>
-      <w:pPr>
-        <w:rPr>
-          <w:rFonts w:hint="eastAsia"/>
-        </w:rPr>
-      </w:pPr>
       <w:r>
         <w:rPr>
           <w:rFonts w:hint="eastAsia"/>
@@ -68,19 +58,8 @@
         <w:t>．跟进记录，新增记录时，点两次保存，插入了两条记录</w:t>
       </w:r>
     </w:p>
-    <w:p>
-      <w:pPr>
-        <w:rPr>
-          <w:rFonts w:hint="eastAsia"/>
-        </w:rPr>
-      </w:pPr>
-    </w:p>
-    <w:p>
-      <w:pPr>
-        <w:rPr>
-          <w:rFonts w:hint="eastAsia"/>
-        </w:rPr>
-      </w:pPr>
+    <w:p/>
+    <w:p>
       <w:r>
         <w:rPr>
           <w:rFonts w:hint="eastAsia"/>
@@ -94,19 +73,8 @@
         <w:t>框再长一点</w:t>
       </w:r>
     </w:p>
-    <w:p>
-      <w:pPr>
-        <w:rPr>
-          <w:rFonts w:hint="eastAsia"/>
-        </w:rPr>
-      </w:pPr>
-    </w:p>
-    <w:p>
-      <w:pPr>
-        <w:rPr>
-          <w:rFonts w:hint="eastAsia"/>
-        </w:rPr>
-      </w:pPr>
+    <w:p/>
+    <w:p>
       <w:r>
         <w:rPr>
           <w:noProof/>
@@ -149,11 +117,6 @@
       </w:r>
     </w:p>
     <w:p>
-      <w:pPr>
-        <w:rPr>
-          <w:rFonts w:hint="eastAsia"/>
-        </w:rPr>
-      </w:pPr>
       <w:r>
         <w:rPr>
           <w:rFonts w:hint="eastAsia"/>
@@ -168,11 +131,6 @@
       </w:r>
     </w:p>
     <w:p>
-      <w:pPr>
-        <w:rPr>
-          <w:rFonts w:hint="eastAsia"/>
-        </w:rPr>
-      </w:pPr>
       <w:r>
         <w:rPr>
           <w:rFonts w:hint="eastAsia"/>
@@ -186,33 +144,10 @@
         <w:t>双击打开表单</w:t>
       </w:r>
     </w:p>
-    <w:p>
-      <w:pPr>
-        <w:rPr>
-          <w:rFonts w:hint="eastAsia"/>
-        </w:rPr>
-      </w:pPr>
-    </w:p>
-    <w:p>
-      <w:pPr>
-        <w:rPr>
-          <w:rFonts w:hint="eastAsia"/>
-        </w:rPr>
-      </w:pPr>
-    </w:p>
-    <w:p>
-      <w:pPr>
-        <w:rPr>
-          <w:rFonts w:hint="eastAsia"/>
-        </w:rPr>
-      </w:pPr>
-    </w:p>
-    <w:p>
-      <w:pPr>
-        <w:rPr>
-          <w:rFonts w:hint="eastAsia"/>
-        </w:rPr>
-      </w:pPr>
+    <w:p/>
+    <w:p/>
+    <w:p/>
+    <w:p>
       <w:r>
         <w:rPr>
           <w:noProof/>
@@ -256,11 +191,6 @@
       </w:r>
     </w:p>
     <w:p>
-      <w:pPr>
-        <w:rPr>
-          <w:rFonts w:hint="eastAsia"/>
-        </w:rPr>
-      </w:pPr>
       <w:r>
         <w:rPr>
           <w:rFonts w:hint="eastAsia"/>
@@ -269,11 +199,6 @@
       </w:r>
     </w:p>
     <w:p>
-      <w:pPr>
-        <w:rPr>
-          <w:rFonts w:hint="eastAsia"/>
-        </w:rPr>
-      </w:pPr>
       <w:r>
         <w:rPr>
           <w:noProof/>
@@ -316,11 +241,6 @@
       </w:r>
     </w:p>
     <w:p>
-      <w:pPr>
-        <w:rPr>
-          <w:rFonts w:hint="eastAsia"/>
-        </w:rPr>
-      </w:pPr>
       <w:r>
         <w:rPr>
           <w:noProof/>
@@ -363,11 +283,6 @@
       </w:r>
     </w:p>
     <w:p>
-      <w:pPr>
-        <w:rPr>
-          <w:rFonts w:hint="eastAsia"/>
-        </w:rPr>
-      </w:pPr>
       <w:r>
         <w:rPr>
           <w:noProof/>
@@ -411,11 +326,6 @@
       </w:r>
     </w:p>
     <w:p>
-      <w:pPr>
-        <w:rPr>
-          <w:rFonts w:hint="eastAsia"/>
-        </w:rPr>
-      </w:pPr>
       <w:r>
         <w:rPr>
           <w:noProof/>
@@ -458,11 +368,6 @@
       </w:r>
     </w:p>
     <w:p>
-      <w:pPr>
-        <w:rPr>
-          <w:rFonts w:hint="eastAsia"/>
-        </w:rPr>
-      </w:pPr>
       <w:r>
         <w:rPr>
           <w:rFonts w:hint="eastAsia"/>
@@ -479,24 +384,25 @@
         <w:rPr>
           <w:rFonts w:hint="eastAsia"/>
         </w:rPr>
-        <w:t>，必填项前加红星</w:t>
-      </w:r>
-      <w:bookmarkStart w:id="0" w:name="_GoBack"/>
-      <w:bookmarkEnd w:id="0"/>
-    </w:p>
-    <w:p>
-      <w:pPr>
-        <w:rPr>
-          <w:rFonts w:hint="eastAsia"/>
-        </w:rPr>
-      </w:pPr>
-    </w:p>
-    <w:p>
-      <w:pPr>
-        <w:rPr>
-          <w:rFonts w:hint="eastAsia"/>
-        </w:rPr>
-      </w:pPr>
+        <w:t>，</w:t>
+      </w:r>
+      <w:proofErr w:type="gramStart"/>
+      <w:r>
+        <w:rPr>
+          <w:rFonts w:hint="eastAsia"/>
+        </w:rPr>
+        <w:t>必填项前</w:t>
+      </w:r>
+      <w:proofErr w:type="gramEnd"/>
+      <w:r>
+        <w:rPr>
+          <w:rFonts w:hint="eastAsia"/>
+        </w:rPr>
+        <w:t>加红星</w:t>
+      </w:r>
+    </w:p>
+    <w:p/>
+    <w:p>
       <w:r>
         <w:rPr>
           <w:noProof/>
@@ -539,11 +445,6 @@
       </w:r>
     </w:p>
     <w:p>
-      <w:pPr>
-        <w:rPr>
-          <w:rFonts w:hint="eastAsia"/>
-        </w:rPr>
-      </w:pPr>
       <w:r>
         <w:rPr>
           <w:noProof/>
@@ -587,6 +488,11 @@
       </w:r>
     </w:p>
     <w:p>
+      <w:pPr>
+        <w:rPr>
+          <w:rFonts w:hint="eastAsia"/>
+        </w:rPr>
+      </w:pPr>
       <w:r>
         <w:rPr>
           <w:noProof/>
@@ -627,6 +533,133 @@
           </wp:inline>
         </w:drawing>
       </w:r>
+    </w:p>
+    <w:p>
+      <w:pPr>
+        <w:rPr>
+          <w:rFonts w:hint="eastAsia"/>
+        </w:rPr>
+      </w:pPr>
+    </w:p>
+    <w:p>
+      <w:pPr>
+        <w:rPr>
+          <w:rFonts w:hint="eastAsia"/>
+        </w:rPr>
+      </w:pPr>
+    </w:p>
+    <w:p>
+      <w:pPr>
+        <w:rPr>
+          <w:rFonts w:hint="eastAsia"/>
+        </w:rPr>
+      </w:pPr>
+    </w:p>
+    <w:p>
+      <w:pPr>
+        <w:rPr>
+          <w:rFonts w:hint="eastAsia"/>
+        </w:rPr>
+      </w:pPr>
+    </w:p>
+    <w:p>
+      <w:pPr>
+        <w:rPr>
+          <w:rFonts w:hint="eastAsia"/>
+        </w:rPr>
+      </w:pPr>
+      <w:r>
+        <w:rPr>
+          <w:rFonts w:hint="eastAsia"/>
+        </w:rPr>
+        <w:t>所有因为改成中文。</w:t>
+      </w:r>
+    </w:p>
+    <w:p>
+      <w:pPr>
+        <w:rPr>
+          <w:rFonts w:hint="eastAsia"/>
+        </w:rPr>
+      </w:pPr>
+    </w:p>
+    <w:p>
+      <w:pPr>
+        <w:rPr>
+          <w:rFonts w:hint="eastAsia"/>
+        </w:rPr>
+      </w:pPr>
+      <w:r>
+        <w:rPr>
+          <w:rFonts w:hint="eastAsia"/>
+        </w:rPr>
+        <w:t>姑姑管理的</w:t>
+      </w:r>
+      <w:r>
+        <w:rPr>
+          <w:rFonts w:hint="eastAsia"/>
+        </w:rPr>
+        <w:t>grid</w:t>
+      </w:r>
+      <w:r>
+        <w:rPr>
+          <w:rFonts w:hint="eastAsia"/>
+        </w:rPr>
+        <w:t>的</w:t>
+      </w:r>
+      <w:r>
+        <w:rPr>
+          <w:rFonts w:hint="eastAsia"/>
+        </w:rPr>
+        <w:t xml:space="preserve"> </w:t>
+      </w:r>
+      <w:r>
+        <w:rPr>
+          <w:rFonts w:hint="eastAsia"/>
+        </w:rPr>
+        <w:t>阶段</w:t>
+      </w:r>
+      <w:r>
+        <w:rPr>
+          <w:rFonts w:hint="eastAsia"/>
+        </w:rPr>
+        <w:t>，没转换成中文</w:t>
+      </w:r>
+    </w:p>
+    <w:p>
+      <w:pPr>
+        <w:rPr>
+          <w:rFonts w:hint="eastAsia"/>
+        </w:rPr>
+      </w:pPr>
+    </w:p>
+    <w:p>
+      <w:pPr>
+        <w:rPr>
+          <w:rFonts w:hint="eastAsia"/>
+        </w:rPr>
+      </w:pPr>
+      <w:r>
+        <w:rPr>
+          <w:rFonts w:hint="eastAsia"/>
+        </w:rPr>
+        <w:t>客户属性等后面加上</w:t>
+      </w:r>
+      <w:r>
+        <w:rPr>
+          <w:rFonts w:hint="eastAsia"/>
+        </w:rPr>
+        <w:t xml:space="preserve"> </w:t>
+      </w:r>
+      <w:r>
+        <w:rPr>
+          <w:rFonts w:hint="eastAsia"/>
+        </w:rPr>
+        <w:t>刷新按钮</w:t>
+      </w:r>
+    </w:p>
+    <w:p>
+      <w:bookmarkStart w:id="0" w:name="_GoBack"/>
+      <w:bookmarkEnd w:id="0"/>
     </w:p>
     <w:sectPr>
       <w:pgSz w:w="11906" w:h="16838"/>

--- a/leon-web-common/doc/新建 Microsoft Word 文档.docx
+++ b/leon-web-common/doc/新建 Microsoft Word 文档.docx
@@ -3,15 +3,30 @@
 <w:document xmlns:wpc="http://schemas.microsoft.com/office/word/2010/wordprocessingCanvas" xmlns:mc="http://schemas.openxmlformats.org/markup-compatibility/2006" xmlns:o="urn:schemas-microsoft-com:office:office" xmlns:r="http://schemas.openxmlformats.org/officeDocument/2006/relationships" xmlns:m="http://schemas.openxmlformats.org/officeDocument/2006/math" xmlns:v="urn:schemas-microsoft-com:vml" xmlns:wp14="http://schemas.microsoft.com/office/word/2010/wordprocessingDrawing" xmlns:wp="http://schemas.openxmlformats.org/drawingml/2006/wordprocessingDrawing" xmlns:w10="urn:schemas-microsoft-com:office:word" xmlns:w="http://schemas.openxmlformats.org/wordprocessingml/2006/main" xmlns:w14="http://schemas.microsoft.com/office/word/2010/wordml" xmlns:wpg="http://schemas.microsoft.com/office/word/2010/wordprocessingGroup" xmlns:wpi="http://schemas.microsoft.com/office/word/2010/wordprocessingInk" xmlns:wne="http://schemas.microsoft.com/office/word/2006/wordml" xmlns:wps="http://schemas.microsoft.com/office/word/2010/wordprocessingShape" mc:Ignorable="w14 wp14">
   <w:body>
     <w:p>
-      <w:r>
-        <w:rPr>
+      <w:pPr>
+        <w:widowControl/>
+        <w:spacing w:after="240"/>
+        <w:jc w:val="left"/>
+        <w:rPr>
+          <w:rFonts w:ascii="宋体" w:eastAsia="宋体" w:hAnsi="宋体" w:cs="宋体"/>
+          <w:kern w:val="0"/>
+          <w:sz w:val="24"/>
+          <w:szCs w:val="24"/>
+        </w:rPr>
+      </w:pPr>
+      <w:r>
+        <w:rPr>
+          <w:rFonts w:ascii="宋体" w:eastAsia="宋体" w:hAnsi="宋体" w:cs="宋体"/>
           <w:noProof/>
+          <w:kern w:val="0"/>
+          <w:sz w:val="24"/>
+          <w:szCs w:val="24"/>
         </w:rPr>
         <w:drawing>
-          <wp:inline distT="0" distB="0" distL="0" distR="0" wp14:anchorId="0CE608C7" wp14:editId="566CC3BC">
-            <wp:extent cx="5274310" cy="2375881"/>
-            <wp:effectExtent l="0" t="0" r="2540" b="5715"/>
-            <wp:docPr id="1" name="图片 1"/>
+          <wp:inline distT="0" distB="0" distL="0" distR="0">
+            <wp:extent cx="9525000" cy="1304925"/>
+            <wp:effectExtent l="0" t="0" r="0" b="9525"/>
+            <wp:docPr id="16" name="图片 16" descr="C:\Users\mawujun.YOUNGOR\Documents\Tencent Files\16064988\Image\~1Z{NYB5O1EXU`YR@UX0L)N.jpg"/>
             <wp:cNvGraphicFramePr>
               <a:graphicFrameLocks xmlns:a="http://schemas.openxmlformats.org/drawingml/2006/main" noChangeAspect="1"/>
             </wp:cNvGraphicFramePr>
@@ -19,23 +34,36 @@
               <a:graphicData uri="http://schemas.openxmlformats.org/drawingml/2006/picture">
                 <pic:pic xmlns:pic="http://schemas.openxmlformats.org/drawingml/2006/picture">
                   <pic:nvPicPr>
-                    <pic:cNvPr id="0" name=""/>
-                    <pic:cNvPicPr/>
+                    <pic:cNvPr id="0" name="Picture 1" descr="C:\Users\mawujun.YOUNGOR\Documents\Tencent Files\16064988\Image\~1Z{NYB5O1EXU`YR@UX0L)N.jpg"/>
+                    <pic:cNvPicPr>
+                      <a:picLocks noChangeAspect="1" noChangeArrowheads="1"/>
+                    </pic:cNvPicPr>
                   </pic:nvPicPr>
                   <pic:blipFill>
-                    <a:blip r:embed="rId5"/>
+                    <a:blip r:embed="rId5">
+                      <a:extLst>
+                        <a:ext uri="{28A0092B-C50C-407E-A947-70E740481C1C}">
+                          <a14:useLocalDpi xmlns:a14="http://schemas.microsoft.com/office/drawing/2010/main" val="0"/>
+                        </a:ext>
+                      </a:extLst>
+                    </a:blip>
+                    <a:srcRect/>
                     <a:stretch>
                       <a:fillRect/>
                     </a:stretch>
                   </pic:blipFill>
-                  <pic:spPr>
+                  <pic:spPr bwMode="auto">
                     <a:xfrm>
                       <a:off x="0" y="0"/>
-                      <a:ext cx="5274310" cy="2375881"/>
+                      <a:ext cx="9525000" cy="1304925"/>
                     </a:xfrm>
                     <a:prstGeom prst="rect">
                       <a:avLst/>
                     </a:prstGeom>
+                    <a:noFill/>
+                    <a:ln>
+                      <a:noFill/>
+                    </a:ln>
                   </pic:spPr>
                 </pic:pic>
               </a:graphicData>
@@ -43,47 +71,76 @@
           </wp:inline>
         </w:drawing>
       </w:r>
-    </w:p>
-    <w:p>
-      <w:r>
-        <w:rPr>
-          <w:rFonts w:hint="eastAsia"/>
-        </w:rPr>
-        <w:t>1</w:t>
-      </w:r>
-      <w:r>
-        <w:rPr>
-          <w:rFonts w:hint="eastAsia"/>
-        </w:rPr>
-        <w:t>．跟进记录，新增记录时，点两次保存，插入了两条记录</w:t>
-      </w:r>
-    </w:p>
-    <w:p/>
-    <w:p>
-      <w:r>
-        <w:rPr>
-          <w:rFonts w:hint="eastAsia"/>
-        </w:rPr>
-        <w:t xml:space="preserve">2. </w:t>
-      </w:r>
-      <w:r>
-        <w:rPr>
-          <w:rFonts w:hint="eastAsia"/>
-        </w:rPr>
-        <w:t>框再长一点</w:t>
-      </w:r>
-    </w:p>
-    <w:p/>
-    <w:p>
-      <w:r>
-        <w:rPr>
+      <w:r>
+        <w:rPr>
+          <w:rFonts w:ascii="宋体" w:eastAsia="宋体" w:hAnsi="宋体" w:cs="宋体"/>
+          <w:kern w:val="0"/>
+          <w:sz w:val="24"/>
+          <w:szCs w:val="24"/>
+        </w:rPr>
+        <w:br/>
+        <w:t>2014/7/10 11:01:20</w:t>
+      </w:r>
+      <w:r>
+        <w:rPr>
+          <w:rFonts w:ascii="宋体" w:eastAsia="宋体" w:hAnsi="宋体" w:cs="宋体"/>
+          <w:kern w:val="0"/>
+          <w:sz w:val="24"/>
+          <w:szCs w:val="24"/>
+        </w:rPr>
+        <w:br/>
+      </w:r>
+      <w:proofErr w:type="gramStart"/>
+      <w:r>
+        <w:rPr>
+          <w:rFonts w:ascii="宋体" w:eastAsia="宋体" w:hAnsi="宋体" w:cs="宋体"/>
+          <w:kern w:val="0"/>
+          <w:sz w:val="24"/>
+          <w:szCs w:val="24"/>
+        </w:rPr>
+        <w:t>裘玲萍</w:t>
+      </w:r>
+      <w:proofErr w:type="gramEnd"/>
+      <w:r>
+        <w:rPr>
+          <w:rFonts w:ascii="宋体" w:eastAsia="宋体" w:hAnsi="宋体" w:cs="宋体"/>
+          <w:kern w:val="0"/>
+          <w:sz w:val="24"/>
+          <w:szCs w:val="24"/>
+        </w:rPr>
+        <w:t> 2014/7/10 11:01:20</w:t>
+      </w:r>
+      <w:r>
+        <w:rPr>
+          <w:rFonts w:ascii="宋体" w:eastAsia="宋体" w:hAnsi="宋体" w:cs="宋体"/>
+          <w:kern w:val="0"/>
+          <w:sz w:val="24"/>
+          <w:szCs w:val="24"/>
+        </w:rPr>
+        <w:br/>
+      </w:r>
+      <w:r>
+        <w:rPr>
+          <w:rFonts w:ascii="宋体" w:eastAsia="宋体" w:hAnsi="宋体" w:cs="宋体"/>
+          <w:kern w:val="0"/>
+          <w:sz w:val="24"/>
+          <w:szCs w:val="24"/>
+        </w:rPr>
+        <w:br/>
+      </w:r>
+      <w:r>
+        <w:rPr>
+          <w:rFonts w:ascii="宋体" w:eastAsia="宋体" w:hAnsi="宋体" w:cs="宋体"/>
           <w:noProof/>
+          <w:kern w:val="0"/>
+          <w:sz w:val="24"/>
+          <w:szCs w:val="24"/>
         </w:rPr>
         <w:drawing>
-          <wp:inline distT="0" distB="0" distL="0" distR="0" wp14:anchorId="789B6EBF" wp14:editId="27A63B70">
-            <wp:extent cx="5274310" cy="1802666"/>
-            <wp:effectExtent l="0" t="0" r="2540" b="7620"/>
-            <wp:docPr id="2" name="图片 2"/>
+          <wp:inline distT="0" distB="0" distL="0" distR="0">
+            <wp:extent cx="5419725" cy="5238750"/>
+            <wp:effectExtent l="0" t="0" r="9525" b="0"/>
+            <wp:docPr id="15" name="图片 15" descr="C:\Users\mawujun.YOUNGOR\Documents\Tencent Files\16064988\Image\K8KDO)X@~0B8B$U9WK}[9WX.jpg"/>
             <wp:cNvGraphicFramePr>
               <a:graphicFrameLocks xmlns:a="http://schemas.openxmlformats.org/drawingml/2006/main" noChangeAspect="1"/>
             </wp:cNvGraphicFramePr>
@@ -91,23 +148,36 @@
               <a:graphicData uri="http://schemas.openxmlformats.org/drawingml/2006/picture">
                 <pic:pic xmlns:pic="http://schemas.openxmlformats.org/drawingml/2006/picture">
                   <pic:nvPicPr>
-                    <pic:cNvPr id="0" name=""/>
-                    <pic:cNvPicPr/>
+                    <pic:cNvPr id="0" name="Picture 2" descr="C:\Users\mawujun.YOUNGOR\Documents\Tencent Files\16064988\Image\K8KDO)X@~0B8B$U9WK}[9WX.jpg"/>
+                    <pic:cNvPicPr>
+                      <a:picLocks noChangeAspect="1" noChangeArrowheads="1"/>
+                    </pic:cNvPicPr>
                   </pic:nvPicPr>
                   <pic:blipFill>
-                    <a:blip r:embed="rId6"/>
+                    <a:blip r:embed="rId6">
+                      <a:extLst>
+                        <a:ext uri="{28A0092B-C50C-407E-A947-70E740481C1C}">
+                          <a14:useLocalDpi xmlns:a14="http://schemas.microsoft.com/office/drawing/2010/main" val="0"/>
+                        </a:ext>
+                      </a:extLst>
+                    </a:blip>
+                    <a:srcRect/>
                     <a:stretch>
                       <a:fillRect/>
                     </a:stretch>
                   </pic:blipFill>
-                  <pic:spPr>
+                  <pic:spPr bwMode="auto">
                     <a:xfrm>
                       <a:off x="0" y="0"/>
-                      <a:ext cx="5274310" cy="1802666"/>
+                      <a:ext cx="5419725" cy="5238750"/>
                     </a:xfrm>
                     <a:prstGeom prst="rect">
                       <a:avLst/>
                     </a:prstGeom>
+                    <a:noFill/>
+                    <a:ln>
+                      <a:noFill/>
+                    </a:ln>
                   </pic:spPr>
                 </pic:pic>
               </a:graphicData>
@@ -115,49 +185,77 @@
           </wp:inline>
         </w:drawing>
       </w:r>
-    </w:p>
-    <w:p>
-      <w:r>
-        <w:rPr>
-          <w:rFonts w:hint="eastAsia"/>
-        </w:rPr>
-        <w:t xml:space="preserve">3. </w:t>
-      </w:r>
-      <w:r>
-        <w:rPr>
-          <w:rFonts w:hint="eastAsia"/>
-        </w:rPr>
-        <w:t>拖不动</w:t>
-      </w:r>
-    </w:p>
-    <w:p>
-      <w:r>
-        <w:rPr>
-          <w:rFonts w:hint="eastAsia"/>
-        </w:rPr>
-        <w:t xml:space="preserve">4. </w:t>
-      </w:r>
-      <w:r>
-        <w:rPr>
-          <w:rFonts w:hint="eastAsia"/>
-        </w:rPr>
-        <w:t>双击打开表单</w:t>
-      </w:r>
-    </w:p>
-    <w:p/>
-    <w:p/>
-    <w:p/>
-    <w:p>
-      <w:r>
-        <w:rPr>
+      <w:r>
+        <w:rPr>
+          <w:rFonts w:ascii="宋体" w:eastAsia="宋体" w:hAnsi="宋体" w:cs="宋体"/>
+          <w:kern w:val="0"/>
+          <w:sz w:val="24"/>
+          <w:szCs w:val="24"/>
+        </w:rPr>
+        <w:br/>
+        <w:t>2014/7/10 11:18:08</w:t>
+      </w:r>
+      <w:r>
+        <w:rPr>
+          <w:rFonts w:ascii="宋体" w:eastAsia="宋体" w:hAnsi="宋体" w:cs="宋体"/>
+          <w:kern w:val="0"/>
+          <w:sz w:val="24"/>
+          <w:szCs w:val="24"/>
+        </w:rPr>
+        <w:br/>
+      </w:r>
+      <w:proofErr w:type="gramStart"/>
+      <w:r>
+        <w:rPr>
+          <w:rFonts w:ascii="宋体" w:eastAsia="宋体" w:hAnsi="宋体" w:cs="宋体"/>
+          <w:kern w:val="0"/>
+          <w:sz w:val="24"/>
+          <w:szCs w:val="24"/>
+        </w:rPr>
+        <w:t>裘玲萍</w:t>
+      </w:r>
+      <w:proofErr w:type="gramEnd"/>
+      <w:r>
+        <w:rPr>
+          <w:rFonts w:ascii="宋体" w:eastAsia="宋体" w:hAnsi="宋体" w:cs="宋体"/>
+          <w:kern w:val="0"/>
+          <w:sz w:val="24"/>
+          <w:szCs w:val="24"/>
+        </w:rPr>
+        <w:t> 2014/7/10 11:18:08</w:t>
+      </w:r>
+      <w:r>
+        <w:rPr>
+          <w:rFonts w:ascii="宋体" w:eastAsia="宋体" w:hAnsi="宋体" w:cs="宋体"/>
+          <w:kern w:val="0"/>
+          <w:sz w:val="24"/>
+          <w:szCs w:val="24"/>
+        </w:rPr>
+        <w:br/>
+      </w:r>
+      <w:r>
+        <w:rPr>
+          <w:rFonts w:ascii="宋体" w:eastAsia="宋体" w:hAnsi="宋体" w:cs="宋体"/>
+          <w:kern w:val="0"/>
+          <w:sz w:val="24"/>
+          <w:szCs w:val="24"/>
+        </w:rPr>
+        <w:br/>
+      </w:r>
+      <w:r>
+        <w:rPr>
+          <w:rFonts w:ascii="宋体" w:eastAsia="宋体" w:hAnsi="宋体" w:cs="宋体"/>
           <w:noProof/>
+          <w:kern w:val="0"/>
+          <w:sz w:val="24"/>
+          <w:szCs w:val="24"/>
         </w:rPr>
         <w:lastRenderedPageBreak/>
         <w:drawing>
-          <wp:inline distT="0" distB="0" distL="0" distR="0" wp14:anchorId="3C3D704A" wp14:editId="371A39E2">
-            <wp:extent cx="4933950" cy="2847975"/>
-            <wp:effectExtent l="0" t="0" r="0" b="9525"/>
-            <wp:docPr id="3" name="图片 3"/>
+          <wp:inline distT="0" distB="0" distL="0" distR="0">
+            <wp:extent cx="5602909" cy="1876425"/>
+            <wp:effectExtent l="0" t="0" r="0" b="0"/>
+            <wp:docPr id="14" name="图片 14" descr="C:\Users\mawujun.YOUNGOR\Documents\Tencent Files\16064988\Image\[N8QMPYS@`Y4(9@%_MB5(NO.jpg"/>
             <wp:cNvGraphicFramePr>
               <a:graphicFrameLocks xmlns:a="http://schemas.openxmlformats.org/drawingml/2006/main" noChangeAspect="1"/>
             </wp:cNvGraphicFramePr>
@@ -165,23 +263,36 @@
               <a:graphicData uri="http://schemas.openxmlformats.org/drawingml/2006/picture">
                 <pic:pic xmlns:pic="http://schemas.openxmlformats.org/drawingml/2006/picture">
                   <pic:nvPicPr>
-                    <pic:cNvPr id="0" name=""/>
-                    <pic:cNvPicPr/>
+                    <pic:cNvPr id="0" name="Picture 3" descr="C:\Users\mawujun.YOUNGOR\Documents\Tencent Files\16064988\Image\[N8QMPYS@`Y4(9@%_MB5(NO.jpg"/>
+                    <pic:cNvPicPr>
+                      <a:picLocks noChangeAspect="1" noChangeArrowheads="1"/>
+                    </pic:cNvPicPr>
                   </pic:nvPicPr>
                   <pic:blipFill>
-                    <a:blip r:embed="rId7"/>
+                    <a:blip r:embed="rId7">
+                      <a:extLst>
+                        <a:ext uri="{28A0092B-C50C-407E-A947-70E740481C1C}">
+                          <a14:useLocalDpi xmlns:a14="http://schemas.microsoft.com/office/drawing/2010/main" val="0"/>
+                        </a:ext>
+                      </a:extLst>
+                    </a:blip>
+                    <a:srcRect/>
                     <a:stretch>
                       <a:fillRect/>
                     </a:stretch>
                   </pic:blipFill>
-                  <pic:spPr>
+                  <pic:spPr bwMode="auto">
                     <a:xfrm>
                       <a:off x="0" y="0"/>
-                      <a:ext cx="4933950" cy="2847975"/>
+                      <a:ext cx="5602909" cy="1876425"/>
                     </a:xfrm>
                     <a:prstGeom prst="rect">
                       <a:avLst/>
                     </a:prstGeom>
+                    <a:noFill/>
+                    <a:ln>
+                      <a:noFill/>
+                    </a:ln>
                   </pic:spPr>
                 </pic:pic>
               </a:graphicData>
@@ -189,25 +300,76 @@
           </wp:inline>
         </w:drawing>
       </w:r>
-    </w:p>
-    <w:p>
-      <w:r>
-        <w:rPr>
-          <w:rFonts w:hint="eastAsia"/>
-        </w:rPr>
-        <w:t>洲不需要</w:t>
-      </w:r>
-    </w:p>
-    <w:p>
-      <w:r>
-        <w:rPr>
+      <w:r>
+        <w:rPr>
+          <w:rFonts w:ascii="宋体" w:eastAsia="宋体" w:hAnsi="宋体" w:cs="宋体"/>
+          <w:kern w:val="0"/>
+          <w:sz w:val="24"/>
+          <w:szCs w:val="24"/>
+        </w:rPr>
+        <w:br/>
+        <w:t>2014/7/10 12:57:56</w:t>
+      </w:r>
+      <w:r>
+        <w:rPr>
+          <w:rFonts w:ascii="宋体" w:eastAsia="宋体" w:hAnsi="宋体" w:cs="宋体"/>
+          <w:kern w:val="0"/>
+          <w:sz w:val="24"/>
+          <w:szCs w:val="24"/>
+        </w:rPr>
+        <w:br/>
+      </w:r>
+      <w:proofErr w:type="gramStart"/>
+      <w:r>
+        <w:rPr>
+          <w:rFonts w:ascii="宋体" w:eastAsia="宋体" w:hAnsi="宋体" w:cs="宋体"/>
+          <w:kern w:val="0"/>
+          <w:sz w:val="24"/>
+          <w:szCs w:val="24"/>
+        </w:rPr>
+        <w:t>裘玲萍</w:t>
+      </w:r>
+      <w:proofErr w:type="gramEnd"/>
+      <w:r>
+        <w:rPr>
+          <w:rFonts w:ascii="宋体" w:eastAsia="宋体" w:hAnsi="宋体" w:cs="宋体"/>
+          <w:kern w:val="0"/>
+          <w:sz w:val="24"/>
+          <w:szCs w:val="24"/>
+        </w:rPr>
+        <w:t> 2014/7/10 12:57:56</w:t>
+      </w:r>
+      <w:r>
+        <w:rPr>
+          <w:rFonts w:ascii="宋体" w:eastAsia="宋体" w:hAnsi="宋体" w:cs="宋体"/>
+          <w:kern w:val="0"/>
+          <w:sz w:val="24"/>
+          <w:szCs w:val="24"/>
+        </w:rPr>
+        <w:br/>
+      </w:r>
+      <w:r>
+        <w:rPr>
+          <w:rFonts w:ascii="宋体" w:eastAsia="宋体" w:hAnsi="宋体" w:cs="宋体"/>
+          <w:kern w:val="0"/>
+          <w:sz w:val="24"/>
+          <w:szCs w:val="24"/>
+        </w:rPr>
+        <w:br/>
+      </w:r>
+      <w:r>
+        <w:rPr>
+          <w:rFonts w:ascii="宋体" w:eastAsia="宋体" w:hAnsi="宋体" w:cs="宋体"/>
           <w:noProof/>
+          <w:kern w:val="0"/>
+          <w:sz w:val="24"/>
+          <w:szCs w:val="24"/>
         </w:rPr>
         <w:drawing>
-          <wp:inline distT="0" distB="0" distL="0" distR="0" wp14:anchorId="69B97D00" wp14:editId="126690D3">
-            <wp:extent cx="5274310" cy="2988165"/>
-            <wp:effectExtent l="0" t="0" r="2540" b="3175"/>
-            <wp:docPr id="4" name="图片 4"/>
+          <wp:inline distT="0" distB="0" distL="0" distR="0">
+            <wp:extent cx="6067154" cy="1352550"/>
+            <wp:effectExtent l="0" t="0" r="0" b="0"/>
+            <wp:docPr id="13" name="图片 13" descr="C:\Users\mawujun.YOUNGOR\Documents\Tencent Files\16064988\Image\LNMAO_$Q1X8$~LH1`G6PUDB.jpg"/>
             <wp:cNvGraphicFramePr>
               <a:graphicFrameLocks xmlns:a="http://schemas.openxmlformats.org/drawingml/2006/main" noChangeAspect="1"/>
             </wp:cNvGraphicFramePr>
@@ -215,23 +377,36 @@
               <a:graphicData uri="http://schemas.openxmlformats.org/drawingml/2006/picture">
                 <pic:pic xmlns:pic="http://schemas.openxmlformats.org/drawingml/2006/picture">
                   <pic:nvPicPr>
-                    <pic:cNvPr id="0" name=""/>
-                    <pic:cNvPicPr/>
+                    <pic:cNvPr id="0" name="Picture 4" descr="C:\Users\mawujun.YOUNGOR\Documents\Tencent Files\16064988\Image\LNMAO_$Q1X8$~LH1`G6PUDB.jpg"/>
+                    <pic:cNvPicPr>
+                      <a:picLocks noChangeAspect="1" noChangeArrowheads="1"/>
+                    </pic:cNvPicPr>
                   </pic:nvPicPr>
                   <pic:blipFill>
-                    <a:blip r:embed="rId8"/>
+                    <a:blip r:embed="rId8">
+                      <a:extLst>
+                        <a:ext uri="{28A0092B-C50C-407E-A947-70E740481C1C}">
+                          <a14:useLocalDpi xmlns:a14="http://schemas.microsoft.com/office/drawing/2010/main" val="0"/>
+                        </a:ext>
+                      </a:extLst>
+                    </a:blip>
+                    <a:srcRect/>
                     <a:stretch>
                       <a:fillRect/>
                     </a:stretch>
                   </pic:blipFill>
-                  <pic:spPr>
+                  <pic:spPr bwMode="auto">
                     <a:xfrm>
                       <a:off x="0" y="0"/>
-                      <a:ext cx="5274310" cy="2988165"/>
+                      <a:ext cx="6067920" cy="1352721"/>
                     </a:xfrm>
                     <a:prstGeom prst="rect">
                       <a:avLst/>
                     </a:prstGeom>
+                    <a:noFill/>
+                    <a:ln>
+                      <a:noFill/>
+                    </a:ln>
                   </pic:spPr>
                 </pic:pic>
               </a:graphicData>
@@ -239,17 +414,76 @@
           </wp:inline>
         </w:drawing>
       </w:r>
-    </w:p>
-    <w:p>
-      <w:r>
-        <w:rPr>
+      <w:r>
+        <w:rPr>
+          <w:rFonts w:ascii="宋体" w:eastAsia="宋体" w:hAnsi="宋体" w:cs="宋体"/>
+          <w:kern w:val="0"/>
+          <w:sz w:val="24"/>
+          <w:szCs w:val="24"/>
+        </w:rPr>
+        <w:br/>
+        <w:t>2014/7/10 17:04:24</w:t>
+      </w:r>
+      <w:r>
+        <w:rPr>
+          <w:rFonts w:ascii="宋体" w:eastAsia="宋体" w:hAnsi="宋体" w:cs="宋体"/>
+          <w:kern w:val="0"/>
+          <w:sz w:val="24"/>
+          <w:szCs w:val="24"/>
+        </w:rPr>
+        <w:br/>
+      </w:r>
+      <w:proofErr w:type="gramStart"/>
+      <w:r>
+        <w:rPr>
+          <w:rFonts w:ascii="宋体" w:eastAsia="宋体" w:hAnsi="宋体" w:cs="宋体"/>
+          <w:kern w:val="0"/>
+          <w:sz w:val="24"/>
+          <w:szCs w:val="24"/>
+        </w:rPr>
+        <w:t>裘玲萍</w:t>
+      </w:r>
+      <w:proofErr w:type="gramEnd"/>
+      <w:r>
+        <w:rPr>
+          <w:rFonts w:ascii="宋体" w:eastAsia="宋体" w:hAnsi="宋体" w:cs="宋体"/>
+          <w:kern w:val="0"/>
+          <w:sz w:val="24"/>
+          <w:szCs w:val="24"/>
+        </w:rPr>
+        <w:t> 2014/7/10 17:04:24</w:t>
+      </w:r>
+      <w:r>
+        <w:rPr>
+          <w:rFonts w:ascii="宋体" w:eastAsia="宋体" w:hAnsi="宋体" w:cs="宋体"/>
+          <w:kern w:val="0"/>
+          <w:sz w:val="24"/>
+          <w:szCs w:val="24"/>
+        </w:rPr>
+        <w:br/>
+      </w:r>
+      <w:r>
+        <w:rPr>
+          <w:rFonts w:ascii="宋体" w:eastAsia="宋体" w:hAnsi="宋体" w:cs="宋体"/>
+          <w:kern w:val="0"/>
+          <w:sz w:val="24"/>
+          <w:szCs w:val="24"/>
+        </w:rPr>
+        <w:br/>
+      </w:r>
+      <w:r>
+        <w:rPr>
+          <w:rFonts w:ascii="宋体" w:eastAsia="宋体" w:hAnsi="宋体" w:cs="宋体"/>
           <w:noProof/>
+          <w:kern w:val="0"/>
+          <w:sz w:val="24"/>
+          <w:szCs w:val="24"/>
         </w:rPr>
         <w:drawing>
-          <wp:inline distT="0" distB="0" distL="0" distR="0" wp14:anchorId="0A4DB3DE" wp14:editId="7CEFB03D">
-            <wp:extent cx="5274310" cy="1261805"/>
-            <wp:effectExtent l="0" t="0" r="2540" b="0"/>
-            <wp:docPr id="5" name="图片 5"/>
+          <wp:inline distT="0" distB="0" distL="0" distR="0">
+            <wp:extent cx="6133913" cy="1228725"/>
+            <wp:effectExtent l="0" t="0" r="635" b="0"/>
+            <wp:docPr id="12" name="图片 12" descr="C:\Users\mawujun.YOUNGOR\Documents\Tencent Files\16064988\Image\%R(`OFGND(EBWQYEEAW60UW.jpg"/>
             <wp:cNvGraphicFramePr>
               <a:graphicFrameLocks xmlns:a="http://schemas.openxmlformats.org/drawingml/2006/main" noChangeAspect="1"/>
             </wp:cNvGraphicFramePr>
@@ -257,23 +491,36 @@
               <a:graphicData uri="http://schemas.openxmlformats.org/drawingml/2006/picture">
                 <pic:pic xmlns:pic="http://schemas.openxmlformats.org/drawingml/2006/picture">
                   <pic:nvPicPr>
-                    <pic:cNvPr id="0" name=""/>
-                    <pic:cNvPicPr/>
+                    <pic:cNvPr id="0" name="Picture 5" descr="C:\Users\mawujun.YOUNGOR\Documents\Tencent Files\16064988\Image\%R(`OFGND(EBWQYEEAW60UW.jpg"/>
+                    <pic:cNvPicPr>
+                      <a:picLocks noChangeAspect="1" noChangeArrowheads="1"/>
+                    </pic:cNvPicPr>
                   </pic:nvPicPr>
                   <pic:blipFill>
-                    <a:blip r:embed="rId9"/>
+                    <a:blip r:embed="rId9">
+                      <a:extLst>
+                        <a:ext uri="{28A0092B-C50C-407E-A947-70E740481C1C}">
+                          <a14:useLocalDpi xmlns:a14="http://schemas.microsoft.com/office/drawing/2010/main" val="0"/>
+                        </a:ext>
+                      </a:extLst>
+                    </a:blip>
+                    <a:srcRect/>
                     <a:stretch>
                       <a:fillRect/>
                     </a:stretch>
                   </pic:blipFill>
-                  <pic:spPr>
+                  <pic:spPr bwMode="auto">
                     <a:xfrm>
                       <a:off x="0" y="0"/>
-                      <a:ext cx="5274310" cy="1261805"/>
+                      <a:ext cx="6136040" cy="1229151"/>
                     </a:xfrm>
                     <a:prstGeom prst="rect">
                       <a:avLst/>
                     </a:prstGeom>
+                    <a:noFill/>
+                    <a:ln>
+                      <a:noFill/>
+                    </a:ln>
                   </pic:spPr>
                 </pic:pic>
               </a:graphicData>
@@ -281,18 +528,77 @@
           </wp:inline>
         </w:drawing>
       </w:r>
-    </w:p>
-    <w:p>
-      <w:r>
-        <w:rPr>
+      <w:r>
+        <w:rPr>
+          <w:rFonts w:ascii="宋体" w:eastAsia="宋体" w:hAnsi="宋体" w:cs="宋体"/>
+          <w:kern w:val="0"/>
+          <w:sz w:val="24"/>
+          <w:szCs w:val="24"/>
+        </w:rPr>
+        <w:br/>
+        <w:t>2014/7/10 17:13:57</w:t>
+      </w:r>
+      <w:r>
+        <w:rPr>
+          <w:rFonts w:ascii="宋体" w:eastAsia="宋体" w:hAnsi="宋体" w:cs="宋体"/>
+          <w:kern w:val="0"/>
+          <w:sz w:val="24"/>
+          <w:szCs w:val="24"/>
+        </w:rPr>
+        <w:br/>
+      </w:r>
+      <w:proofErr w:type="gramStart"/>
+      <w:r>
+        <w:rPr>
+          <w:rFonts w:ascii="宋体" w:eastAsia="宋体" w:hAnsi="宋体" w:cs="宋体"/>
+          <w:kern w:val="0"/>
+          <w:sz w:val="24"/>
+          <w:szCs w:val="24"/>
+        </w:rPr>
+        <w:t>裘玲萍</w:t>
+      </w:r>
+      <w:proofErr w:type="gramEnd"/>
+      <w:r>
+        <w:rPr>
+          <w:rFonts w:ascii="宋体" w:eastAsia="宋体" w:hAnsi="宋体" w:cs="宋体"/>
+          <w:kern w:val="0"/>
+          <w:sz w:val="24"/>
+          <w:szCs w:val="24"/>
+        </w:rPr>
+        <w:t> 2014/7/10 17:13:57</w:t>
+      </w:r>
+      <w:r>
+        <w:rPr>
+          <w:rFonts w:ascii="宋体" w:eastAsia="宋体" w:hAnsi="宋体" w:cs="宋体"/>
+          <w:kern w:val="0"/>
+          <w:sz w:val="24"/>
+          <w:szCs w:val="24"/>
+        </w:rPr>
+        <w:br/>
+      </w:r>
+      <w:r>
+        <w:rPr>
+          <w:rFonts w:ascii="宋体" w:eastAsia="宋体" w:hAnsi="宋体" w:cs="宋体"/>
+          <w:kern w:val="0"/>
+          <w:sz w:val="24"/>
+          <w:szCs w:val="24"/>
+        </w:rPr>
+        <w:lastRenderedPageBreak/>
+        <w:br/>
+      </w:r>
+      <w:r>
+        <w:rPr>
+          <w:rFonts w:ascii="宋体" w:eastAsia="宋体" w:hAnsi="宋体" w:cs="宋体"/>
           <w:noProof/>
-        </w:rPr>
-        <w:lastRenderedPageBreak/>
+          <w:kern w:val="0"/>
+          <w:sz w:val="24"/>
+          <w:szCs w:val="24"/>
+        </w:rPr>
         <w:drawing>
-          <wp:inline distT="0" distB="0" distL="0" distR="0" wp14:anchorId="62862B22" wp14:editId="1DF418EA">
-            <wp:extent cx="5274310" cy="4270116"/>
-            <wp:effectExtent l="0" t="0" r="2540" b="0"/>
-            <wp:docPr id="6" name="图片 6"/>
+          <wp:inline distT="0" distB="0" distL="0" distR="0">
+            <wp:extent cx="6248400" cy="4991100"/>
+            <wp:effectExtent l="0" t="0" r="0" b="0"/>
+            <wp:docPr id="11" name="图片 11" descr="C:\Users\mawujun.YOUNGOR\Documents\Tencent Files\16064988\Image\S8ZVG~IT@3@MHM1)_ORSP5U.jpg"/>
             <wp:cNvGraphicFramePr>
               <a:graphicFrameLocks xmlns:a="http://schemas.openxmlformats.org/drawingml/2006/main" noChangeAspect="1"/>
             </wp:cNvGraphicFramePr>
@@ -300,23 +606,36 @@
               <a:graphicData uri="http://schemas.openxmlformats.org/drawingml/2006/picture">
                 <pic:pic xmlns:pic="http://schemas.openxmlformats.org/drawingml/2006/picture">
                   <pic:nvPicPr>
-                    <pic:cNvPr id="0" name=""/>
-                    <pic:cNvPicPr/>
+                    <pic:cNvPr id="0" name="Picture 6" descr="C:\Users\mawujun.YOUNGOR\Documents\Tencent Files\16064988\Image\S8ZVG~IT@3@MHM1)_ORSP5U.jpg"/>
+                    <pic:cNvPicPr>
+                      <a:picLocks noChangeAspect="1" noChangeArrowheads="1"/>
+                    </pic:cNvPicPr>
                   </pic:nvPicPr>
                   <pic:blipFill>
-                    <a:blip r:embed="rId10"/>
+                    <a:blip r:embed="rId10">
+                      <a:extLst>
+                        <a:ext uri="{28A0092B-C50C-407E-A947-70E740481C1C}">
+                          <a14:useLocalDpi xmlns:a14="http://schemas.microsoft.com/office/drawing/2010/main" val="0"/>
+                        </a:ext>
+                      </a:extLst>
+                    </a:blip>
+                    <a:srcRect/>
                     <a:stretch>
                       <a:fillRect/>
                     </a:stretch>
                   </pic:blipFill>
-                  <pic:spPr>
+                  <pic:spPr bwMode="auto">
                     <a:xfrm>
                       <a:off x="0" y="0"/>
-                      <a:ext cx="5274310" cy="4270116"/>
+                      <a:ext cx="6248400" cy="4991100"/>
                     </a:xfrm>
                     <a:prstGeom prst="rect">
                       <a:avLst/>
                     </a:prstGeom>
+                    <a:noFill/>
+                    <a:ln>
+                      <a:noFill/>
+                    </a:ln>
                   </pic:spPr>
                 </pic:pic>
               </a:graphicData>
@@ -326,15 +645,30 @@
       </w:r>
     </w:p>
     <w:p>
-      <w:r>
-        <w:rPr>
+      <w:pPr>
+        <w:widowControl/>
+        <w:jc w:val="left"/>
+        <w:rPr>
+          <w:rFonts w:ascii="宋体" w:eastAsia="宋体" w:hAnsi="宋体" w:cs="宋体"/>
+          <w:kern w:val="0"/>
+          <w:sz w:val="24"/>
+          <w:szCs w:val="24"/>
+        </w:rPr>
+      </w:pPr>
+      <w:r>
+        <w:rPr>
+          <w:rFonts w:ascii="宋体" w:eastAsia="宋体" w:hAnsi="宋体" w:cs="宋体"/>
           <w:noProof/>
-        </w:rPr>
+          <w:kern w:val="0"/>
+          <w:sz w:val="24"/>
+          <w:szCs w:val="24"/>
+        </w:rPr>
+        <w:lastRenderedPageBreak/>
         <w:drawing>
-          <wp:inline distT="0" distB="0" distL="0" distR="0" wp14:anchorId="4051C2D6" wp14:editId="657CB401">
-            <wp:extent cx="5274310" cy="3142610"/>
-            <wp:effectExtent l="0" t="0" r="2540" b="1270"/>
-            <wp:docPr id="7" name="图片 7"/>
+          <wp:inline distT="0" distB="0" distL="0" distR="0">
+            <wp:extent cx="4762500" cy="4543425"/>
+            <wp:effectExtent l="0" t="0" r="0" b="9525"/>
+            <wp:docPr id="17" name="图片 17" descr="C:\Users\mawujun.YOUNGOR\Documents\Tencent Files\16064988\Image\4RX_K4V2EU{]Z`(P0DZC{LG.jpg"/>
             <wp:cNvGraphicFramePr>
               <a:graphicFrameLocks xmlns:a="http://schemas.openxmlformats.org/drawingml/2006/main" noChangeAspect="1"/>
             </wp:cNvGraphicFramePr>
@@ -342,319 +676,42 @@
               <a:graphicData uri="http://schemas.openxmlformats.org/drawingml/2006/picture">
                 <pic:pic xmlns:pic="http://schemas.openxmlformats.org/drawingml/2006/picture">
                   <pic:nvPicPr>
-                    <pic:cNvPr id="0" name=""/>
-                    <pic:cNvPicPr/>
+                    <pic:cNvPr id="0" name="Picture 13" descr="C:\Users\mawujun.YOUNGOR\Documents\Tencent Files\16064988\Image\4RX_K4V2EU{]Z`(P0DZC{LG.jpg"/>
+                    <pic:cNvPicPr>
+                      <a:picLocks noChangeAspect="1" noChangeArrowheads="1"/>
+                    </pic:cNvPicPr>
                   </pic:nvPicPr>
                   <pic:blipFill>
-                    <a:blip r:embed="rId11"/>
+                    <a:blip r:embed="rId11">
+                      <a:extLst>
+                        <a:ext uri="{28A0092B-C50C-407E-A947-70E740481C1C}">
+                          <a14:useLocalDpi xmlns:a14="http://schemas.microsoft.com/office/drawing/2010/main" val="0"/>
+                        </a:ext>
+                      </a:extLst>
+                    </a:blip>
+                    <a:srcRect/>
                     <a:stretch>
                       <a:fillRect/>
                     </a:stretch>
                   </pic:blipFill>
-                  <pic:spPr>
+                  <pic:spPr bwMode="auto">
                     <a:xfrm>
                       <a:off x="0" y="0"/>
-                      <a:ext cx="5274310" cy="3142610"/>
+                      <a:ext cx="4762500" cy="4543425"/>
                     </a:xfrm>
                     <a:prstGeom prst="rect">
                       <a:avLst/>
                     </a:prstGeom>
+                    <a:noFill/>
+                    <a:ln>
+                      <a:noFill/>
+                    </a:ln>
                   </pic:spPr>
                 </pic:pic>
               </a:graphicData>
             </a:graphic>
           </wp:inline>
         </w:drawing>
-      </w:r>
-    </w:p>
-    <w:p>
-      <w:r>
-        <w:rPr>
-          <w:rFonts w:hint="eastAsia"/>
-        </w:rPr>
-        <w:t>以上为必填项</w:t>
-      </w:r>
-      <w:r>
-        <w:rPr>
-          <w:rFonts w:hint="eastAsia"/>
-        </w:rPr>
-        <w:t>，联系人信息放星级前</w:t>
-      </w:r>
-      <w:r>
-        <w:rPr>
-          <w:rFonts w:hint="eastAsia"/>
-        </w:rPr>
-        <w:t>，</w:t>
-      </w:r>
-      <w:proofErr w:type="gramStart"/>
-      <w:r>
-        <w:rPr>
-          <w:rFonts w:hint="eastAsia"/>
-        </w:rPr>
-        <w:t>必填项前</w:t>
-      </w:r>
-      <w:proofErr w:type="gramEnd"/>
-      <w:r>
-        <w:rPr>
-          <w:rFonts w:hint="eastAsia"/>
-        </w:rPr>
-        <w:t>加红星</w:t>
-      </w:r>
-    </w:p>
-    <w:p/>
-    <w:p>
-      <w:r>
-        <w:rPr>
-          <w:noProof/>
-        </w:rPr>
-        <w:drawing>
-          <wp:inline distT="0" distB="0" distL="0" distR="0" wp14:anchorId="4EB40091" wp14:editId="4B57D6F5">
-            <wp:extent cx="5274310" cy="591529"/>
-            <wp:effectExtent l="0" t="0" r="2540" b="0"/>
-            <wp:docPr id="8" name="图片 8"/>
-            <wp:cNvGraphicFramePr>
-              <a:graphicFrameLocks xmlns:a="http://schemas.openxmlformats.org/drawingml/2006/main" noChangeAspect="1"/>
-            </wp:cNvGraphicFramePr>
-            <a:graphic xmlns:a="http://schemas.openxmlformats.org/drawingml/2006/main">
-              <a:graphicData uri="http://schemas.openxmlformats.org/drawingml/2006/picture">
-                <pic:pic xmlns:pic="http://schemas.openxmlformats.org/drawingml/2006/picture">
-                  <pic:nvPicPr>
-                    <pic:cNvPr id="0" name=""/>
-                    <pic:cNvPicPr/>
-                  </pic:nvPicPr>
-                  <pic:blipFill>
-                    <a:blip r:embed="rId12"/>
-                    <a:stretch>
-                      <a:fillRect/>
-                    </a:stretch>
-                  </pic:blipFill>
-                  <pic:spPr>
-                    <a:xfrm>
-                      <a:off x="0" y="0"/>
-                      <a:ext cx="5274310" cy="591529"/>
-                    </a:xfrm>
-                    <a:prstGeom prst="rect">
-                      <a:avLst/>
-                    </a:prstGeom>
-                  </pic:spPr>
-                </pic:pic>
-              </a:graphicData>
-            </a:graphic>
-          </wp:inline>
-        </w:drawing>
-      </w:r>
-    </w:p>
-    <w:p>
-      <w:r>
-        <w:rPr>
-          <w:noProof/>
-        </w:rPr>
-        <w:lastRenderedPageBreak/>
-        <w:drawing>
-          <wp:inline distT="0" distB="0" distL="0" distR="0" wp14:anchorId="130ABC19" wp14:editId="075ACD71">
-            <wp:extent cx="5274310" cy="1102477"/>
-            <wp:effectExtent l="0" t="0" r="2540" b="2540"/>
-            <wp:docPr id="9" name="图片 9"/>
-            <wp:cNvGraphicFramePr>
-              <a:graphicFrameLocks xmlns:a="http://schemas.openxmlformats.org/drawingml/2006/main" noChangeAspect="1"/>
-            </wp:cNvGraphicFramePr>
-            <a:graphic xmlns:a="http://schemas.openxmlformats.org/drawingml/2006/main">
-              <a:graphicData uri="http://schemas.openxmlformats.org/drawingml/2006/picture">
-                <pic:pic xmlns:pic="http://schemas.openxmlformats.org/drawingml/2006/picture">
-                  <pic:nvPicPr>
-                    <pic:cNvPr id="0" name=""/>
-                    <pic:cNvPicPr/>
-                  </pic:nvPicPr>
-                  <pic:blipFill>
-                    <a:blip r:embed="rId13"/>
-                    <a:stretch>
-                      <a:fillRect/>
-                    </a:stretch>
-                  </pic:blipFill>
-                  <pic:spPr>
-                    <a:xfrm>
-                      <a:off x="0" y="0"/>
-                      <a:ext cx="5274310" cy="1102477"/>
-                    </a:xfrm>
-                    <a:prstGeom prst="rect">
-                      <a:avLst/>
-                    </a:prstGeom>
-                  </pic:spPr>
-                </pic:pic>
-              </a:graphicData>
-            </a:graphic>
-          </wp:inline>
-        </w:drawing>
-      </w:r>
-    </w:p>
-    <w:p>
-      <w:pPr>
-        <w:rPr>
-          <w:rFonts w:hint="eastAsia"/>
-        </w:rPr>
-      </w:pPr>
-      <w:r>
-        <w:rPr>
-          <w:noProof/>
-        </w:rPr>
-        <w:drawing>
-          <wp:inline distT="0" distB="0" distL="0" distR="0" wp14:anchorId="72C28A71" wp14:editId="12EC0C02">
-            <wp:extent cx="5274310" cy="3137116"/>
-            <wp:effectExtent l="0" t="0" r="2540" b="6350"/>
-            <wp:docPr id="10" name="图片 10"/>
-            <wp:cNvGraphicFramePr>
-              <a:graphicFrameLocks xmlns:a="http://schemas.openxmlformats.org/drawingml/2006/main" noChangeAspect="1"/>
-            </wp:cNvGraphicFramePr>
-            <a:graphic xmlns:a="http://schemas.openxmlformats.org/drawingml/2006/main">
-              <a:graphicData uri="http://schemas.openxmlformats.org/drawingml/2006/picture">
-                <pic:pic xmlns:pic="http://schemas.openxmlformats.org/drawingml/2006/picture">
-                  <pic:nvPicPr>
-                    <pic:cNvPr id="0" name=""/>
-                    <pic:cNvPicPr/>
-                  </pic:nvPicPr>
-                  <pic:blipFill>
-                    <a:blip r:embed="rId14"/>
-                    <a:stretch>
-                      <a:fillRect/>
-                    </a:stretch>
-                  </pic:blipFill>
-                  <pic:spPr>
-                    <a:xfrm>
-                      <a:off x="0" y="0"/>
-                      <a:ext cx="5274310" cy="3137116"/>
-                    </a:xfrm>
-                    <a:prstGeom prst="rect">
-                      <a:avLst/>
-                    </a:prstGeom>
-                  </pic:spPr>
-                </pic:pic>
-              </a:graphicData>
-            </a:graphic>
-          </wp:inline>
-        </w:drawing>
-      </w:r>
-    </w:p>
-    <w:p>
-      <w:pPr>
-        <w:rPr>
-          <w:rFonts w:hint="eastAsia"/>
-        </w:rPr>
-      </w:pPr>
-    </w:p>
-    <w:p>
-      <w:pPr>
-        <w:rPr>
-          <w:rFonts w:hint="eastAsia"/>
-        </w:rPr>
-      </w:pPr>
-    </w:p>
-    <w:p>
-      <w:pPr>
-        <w:rPr>
-          <w:rFonts w:hint="eastAsia"/>
-        </w:rPr>
-      </w:pPr>
-    </w:p>
-    <w:p>
-      <w:pPr>
-        <w:rPr>
-          <w:rFonts w:hint="eastAsia"/>
-        </w:rPr>
-      </w:pPr>
-    </w:p>
-    <w:p>
-      <w:pPr>
-        <w:rPr>
-          <w:rFonts w:hint="eastAsia"/>
-        </w:rPr>
-      </w:pPr>
-      <w:r>
-        <w:rPr>
-          <w:rFonts w:hint="eastAsia"/>
-        </w:rPr>
-        <w:t>所有因为改成中文。</w:t>
-      </w:r>
-    </w:p>
-    <w:p>
-      <w:pPr>
-        <w:rPr>
-          <w:rFonts w:hint="eastAsia"/>
-        </w:rPr>
-      </w:pPr>
-    </w:p>
-    <w:p>
-      <w:pPr>
-        <w:rPr>
-          <w:rFonts w:hint="eastAsia"/>
-        </w:rPr>
-      </w:pPr>
-      <w:r>
-        <w:rPr>
-          <w:rFonts w:hint="eastAsia"/>
-        </w:rPr>
-        <w:t>姑姑管理的</w:t>
-      </w:r>
-      <w:r>
-        <w:rPr>
-          <w:rFonts w:hint="eastAsia"/>
-        </w:rPr>
-        <w:t>grid</w:t>
-      </w:r>
-      <w:r>
-        <w:rPr>
-          <w:rFonts w:hint="eastAsia"/>
-        </w:rPr>
-        <w:t>的</w:t>
-      </w:r>
-      <w:r>
-        <w:rPr>
-          <w:rFonts w:hint="eastAsia"/>
-        </w:rPr>
-        <w:t xml:space="preserve"> </w:t>
-      </w:r>
-      <w:r>
-        <w:rPr>
-          <w:rFonts w:hint="eastAsia"/>
-        </w:rPr>
-        <w:t>阶段</w:t>
-      </w:r>
-      <w:r>
-        <w:rPr>
-          <w:rFonts w:hint="eastAsia"/>
-        </w:rPr>
-        <w:t>，没转换成中文</w:t>
-      </w:r>
-    </w:p>
-    <w:p>
-      <w:pPr>
-        <w:rPr>
-          <w:rFonts w:hint="eastAsia"/>
-        </w:rPr>
-      </w:pPr>
-    </w:p>
-    <w:p>
-      <w:pPr>
-        <w:rPr>
-          <w:rFonts w:hint="eastAsia"/>
-        </w:rPr>
-      </w:pPr>
-      <w:r>
-        <w:rPr>
-          <w:rFonts w:hint="eastAsia"/>
-        </w:rPr>
-        <w:t>客户属性等后面加上</w:t>
-      </w:r>
-      <w:r>
-        <w:rPr>
-          <w:rFonts w:hint="eastAsia"/>
-        </w:rPr>
-        <w:t xml:space="preserve"> </w:t>
-      </w:r>
-      <w:r>
-        <w:rPr>
-          <w:rFonts w:hint="eastAsia"/>
-        </w:rPr>
-        <w:t>刷新按钮</w:t>
       </w:r>
     </w:p>
     <w:p>
